--- a/docs/Seleção Interna e Externa.docx
+++ b/docs/Seleção Interna e Externa.docx
@@ -1,52 +1,18 @@
 
 <file path=word/document.xml><?xml version="1.0" encoding="utf-8"?>
-<w:document xmlns:wpc="http://schemas.microsoft.com/office/word/2010/wordprocessingCanvas" xmlns:cx="http://schemas.microsoft.com/office/drawing/2014/chartex" xmlns:cx1="http://schemas.microsoft.com/office/drawing/2015/9/8/chartex" xmlns:cx2="http://schemas.microsoft.com/office/drawing/2015/10/21/chartex" xmlns:cx3="http://schemas.microsoft.com/office/drawing/2016/5/9/chartex" xmlns:cx4="http://schemas.microsoft.com/office/drawing/2016/5/10/chartex" xmlns:cx5="http://schemas.microsoft.com/office/drawing/2016/5/11/chartex" xmlns:cx6="http://schemas.microsoft.com/office/drawing/2016/5/12/chartex" xmlns:cx7="http://schemas.microsoft.com/office/drawing/2016/5/13/chartex" xmlns:cx8="http://schemas.microsoft.com/office/drawing/2016/5/14/chartex" xmlns:mc="http://schemas.openxmlformats.org/markup-compatibility/2006" xmlns:aink="http://schemas.microsoft.com/office/drawing/2016/ink" xmlns:am3d="http://schemas.microsoft.com/office/drawing/2017/model3d" xmlns:o="urn:schemas-microsoft-com:office:office" xmlns:r="http://schemas.openxmlformats.org/officeDocument/2006/relationships" xmlns:m="http://schemas.openxmlformats.org/officeDocument/2006/math" xmlns:v="urn:schemas-microsoft-com:vml" xmlns:wp14="http://schemas.microsoft.com/office/word/2010/wordprocessingDrawing" xmlns:wp="http://schemas.openxmlformats.org/drawingml/2006/wordprocessingDrawing" xmlns:w10="urn:schemas-microsoft-com:office:word" xmlns:w="http://schemas.openxmlformats.org/wordprocessingml/2006/main" xmlns:w14="http://schemas.microsoft.com/office/word/2010/wordml" xmlns:w15="http://schemas.microsoft.com/office/word/2012/wordml" xmlns:w16cid="http://schemas.microsoft.com/office/word/2016/wordml/cid" xmlns:w16se="http://schemas.microsoft.com/office/word/2015/wordml/symex" xmlns:wpg="http://schemas.microsoft.com/office/word/2010/wordprocessingGroup" xmlns:wpi="http://schemas.microsoft.com/office/word/2010/wordprocessingInk" xmlns:wne="http://schemas.microsoft.com/office/word/2006/wordml" xmlns:wps="http://schemas.microsoft.com/office/word/2010/wordprocessingShape" mc:Ignorable="w14 w15 w16se w16cid wp14">
+<w:document xmlns:wpc="http://schemas.microsoft.com/office/word/2010/wordprocessingCanvas" xmlns:cx="http://schemas.microsoft.com/office/drawing/2014/chartex" xmlns:cx1="http://schemas.microsoft.com/office/drawing/2015/9/8/chartex" xmlns:cx2="http://schemas.microsoft.com/office/drawing/2015/10/21/chartex" xmlns:cx3="http://schemas.microsoft.com/office/drawing/2016/5/9/chartex" xmlns:cx4="http://schemas.microsoft.com/office/drawing/2016/5/10/chartex" xmlns:cx5="http://schemas.microsoft.com/office/drawing/2016/5/11/chartex" xmlns:cx6="http://schemas.microsoft.com/office/drawing/2016/5/12/chartex" xmlns:cx7="http://schemas.microsoft.com/office/drawing/2016/5/13/chartex" xmlns:cx8="http://schemas.microsoft.com/office/drawing/2016/5/14/chartex" xmlns:mc="http://schemas.openxmlformats.org/markup-compatibility/2006" xmlns:aink="http://schemas.microsoft.com/office/drawing/2016/ink" xmlns:am3d="http://schemas.microsoft.com/office/drawing/2017/model3d" xmlns:o="urn:schemas-microsoft-com:office:office" xmlns:oel="http://schemas.microsoft.com/office/2019/extlst" xmlns:r="http://schemas.openxmlformats.org/officeDocument/2006/relationships" xmlns:m="http://schemas.openxmlformats.org/officeDocument/2006/math" xmlns:v="urn:schemas-microsoft-com:vml" xmlns:wp14="http://schemas.microsoft.com/office/word/2010/wordprocessingDrawing" xmlns:wp="http://schemas.openxmlformats.org/drawingml/2006/wordprocessingDrawing" xmlns:w10="urn:schemas-microsoft-com:office:word" xmlns:w="http://schemas.openxmlformats.org/wordprocessingml/2006/main" xmlns:w14="http://schemas.microsoft.com/office/word/2010/wordml" xmlns:w15="http://schemas.microsoft.com/office/word/2012/wordml" xmlns:w16cex="http://schemas.microsoft.com/office/word/2018/wordml/cex" xmlns:w16cid="http://schemas.microsoft.com/office/word/2016/wordml/cid" xmlns:w16="http://schemas.microsoft.com/office/word/2018/wordml" xmlns:w16du="http://schemas.microsoft.com/office/word/2023/wordml/word16du" xmlns:w16sdtdh="http://schemas.microsoft.com/office/word/2020/wordml/sdtdatahash" xmlns:w16sdtfl="http://schemas.microsoft.com/office/word/2024/wordml/sdtformatlock" xmlns:w16se="http://schemas.microsoft.com/office/word/2015/wordml/symex" xmlns:wpg="http://schemas.microsoft.com/office/word/2010/wordprocessingGroup" xmlns:wpi="http://schemas.microsoft.com/office/word/2010/wordprocessingInk" xmlns:wne="http://schemas.microsoft.com/office/word/2006/wordml" xmlns:wps="http://schemas.microsoft.com/office/word/2010/wordprocessingShape" mc:Ignorable="w14 w15 w16se w16cid w16 w16cex w16sdtdh w16sdtfl w16du wp14">
   <w:body>
     <w:p>
       <w:pPr>
         <w:pStyle w:val="Ttulo1"/>
       </w:pPr>
       <w:r>
-        <w:t>Seleção Interna</w:t>
-      </w:r>
-      <w:r>
-        <w:t xml:space="preserve"> e </w:t>
-      </w:r>
-      <w:bookmarkStart w:id="0" w:name="_GoBack"/>
-      <w:bookmarkEnd w:id="0"/>
-      <w:r>
-        <w:t>Externa</w:t>
-      </w:r>
-    </w:p>
-    <w:p>
-      <w:pPr>
-        <w:ind w:left="720"/>
-      </w:pPr>
-      <w:proofErr w:type="spellStart"/>
-      <w:r>
-        <w:t>Read</w:t>
-      </w:r>
-      <w:proofErr w:type="spellEnd"/>
-      <w:r>
-        <w:t xml:space="preserve"> Time: 1 min </w:t>
-      </w:r>
-    </w:p>
-    <w:p>
-      <w:pPr>
-        <w:ind w:left="720"/>
-      </w:pPr>
-      <w:r>
-        <w:t xml:space="preserve">Publicado: 28 de junho de 2025 </w:t>
+        <w:t>Seleção Interna e Externa</w:t>
       </w:r>
     </w:p>
     <w:p>
       <w:r>
         <w:t>Acompanhe aqui os Processos Seletivos internos em andamento ou finalizados.</w:t>
-      </w:r>
-    </w:p>
-    <w:p>
-      <w:r>
-        <w:t> </w:t>
       </w:r>
     </w:p>
     <w:p>
@@ -88,14 +54,6 @@
     </w:p>
     <w:p>
       <w:pPr>
-        <w:pStyle w:val="NormalWeb"/>
-      </w:pPr>
-      <w:r>
-        <w:t> </w:t>
-      </w:r>
-    </w:p>
-    <w:p>
-      <w:pPr>
         <w:numPr>
           <w:ilvl w:val="0"/>
           <w:numId w:val="32"/>
@@ -125,14 +83,6 @@
     </w:p>
     <w:p>
       <w:pPr>
-        <w:pStyle w:val="NormalWeb"/>
-      </w:pPr>
-      <w:r>
-        <w:t> </w:t>
-      </w:r>
-    </w:p>
-    <w:p>
-      <w:pPr>
         <w:numPr>
           <w:ilvl w:val="0"/>
           <w:numId w:val="34"/>
@@ -182,14 +132,6 @@
         <w:pStyle w:val="Ttulo5"/>
       </w:pPr>
       <w:r>
-        <w:t> </w:t>
-      </w:r>
-    </w:p>
-    <w:p>
-      <w:pPr>
-        <w:pStyle w:val="Ttulo5"/>
-      </w:pPr>
-      <w:r>
         <w:t>PROCESSOS SELETIVOS FINALIZADOS</w:t>
       </w:r>
     </w:p>
@@ -238,15 +180,6 @@
           <w:t>Edital nº 002/2025, de 12/06/2025 – Resultado Final</w:t>
         </w:r>
       </w:hyperlink>
-    </w:p>
-    <w:p>
-      <w:pPr>
-        <w:pStyle w:val="PargrafodaLista"/>
-        <w:ind w:hanging="360"/>
-      </w:pPr>
-      <w:r>
-        <w:t> </w:t>
-      </w:r>
     </w:p>
     <w:p>
       <w:pPr>
@@ -361,14 +294,6 @@
     </w:p>
     <w:p>
       <w:pPr>
-        <w:pStyle w:val="NormalWeb"/>
-      </w:pPr>
-      <w:r>
-        <w:t> </w:t>
-      </w:r>
-    </w:p>
-    <w:p>
-      <w:pPr>
         <w:pStyle w:val="last-item"/>
         <w:numPr>
           <w:ilvl w:val="0"/>
@@ -376,16 +301,7 @@
         </w:numPr>
       </w:pPr>
       <w:r>
-        <w:lastRenderedPageBreak/>
-        <w:t xml:space="preserve">Processo seletivo para composição de CEGDI - Comissão de Gênero, Diversidade e </w:t>
-      </w:r>
-      <w:proofErr w:type="gramStart"/>
-      <w:r>
-        <w:t>Inclusão :</w:t>
-      </w:r>
-      <w:proofErr w:type="gramEnd"/>
-      <w:r>
-        <w:t> </w:t>
+        <w:t>Processo seletivo para composição de CEGDI - Comissão de Gênero, Diversidade e Inclusão : </w:t>
       </w:r>
     </w:p>
     <w:p>
@@ -523,21 +439,7 @@
           <w:rPr>
             <w:rStyle w:val="Hyperlink"/>
           </w:rPr>
-          <w:t xml:space="preserve">Edital 004/2024 </w:t>
-        </w:r>
-        <w:proofErr w:type="gramStart"/>
-        <w:r>
-          <w:rPr>
-            <w:rStyle w:val="Hyperlink"/>
-          </w:rPr>
-          <w:t>-  Relação</w:t>
-        </w:r>
-        <w:proofErr w:type="gramEnd"/>
-        <w:r>
-          <w:rPr>
-            <w:rStyle w:val="Hyperlink"/>
-          </w:rPr>
-          <w:t xml:space="preserve"> de candidatos inscritos e aptos no processo seletivo pós fase recursal</w:t>
+          <w:t>Edital 004/2024 -  Relação de candidatos inscritos e aptos no processo seletivo pós fase recursal</w:t>
         </w:r>
       </w:hyperlink>
     </w:p>
@@ -554,21 +456,7 @@
           <w:rPr>
             <w:rStyle w:val="Hyperlink"/>
           </w:rPr>
-          <w:t xml:space="preserve">Edital 005/2024 </w:t>
-        </w:r>
-        <w:proofErr w:type="gramStart"/>
-        <w:r>
-          <w:rPr>
-            <w:rStyle w:val="Hyperlink"/>
-          </w:rPr>
-          <w:t>-  Abertura</w:t>
-        </w:r>
-        <w:proofErr w:type="gramEnd"/>
-        <w:r>
-          <w:rPr>
-            <w:rStyle w:val="Hyperlink"/>
-          </w:rPr>
-          <w:t xml:space="preserve"> de votação dos candidatos considerados aptos na primeira etapa</w:t>
+          <w:t>Edital 005/2024 -  Abertura de votação dos candidatos considerados aptos na primeira etapa</w:t>
         </w:r>
       </w:hyperlink>
     </w:p>
@@ -591,14 +479,6 @@
     </w:p>
     <w:p>
       <w:pPr>
-        <w:pStyle w:val="NormalWeb"/>
-      </w:pPr>
-      <w:r>
-        <w:t> </w:t>
-      </w:r>
-    </w:p>
-    <w:p>
-      <w:pPr>
         <w:pStyle w:val="last-item"/>
         <w:numPr>
           <w:ilvl w:val="0"/>
@@ -616,14 +496,6 @@
     </w:p>
     <w:p>
       <w:pPr>
-        <w:pStyle w:val="NormalWeb"/>
-      </w:pPr>
-      <w:r>
-        <w:t> </w:t>
-      </w:r>
-    </w:p>
-    <w:p>
-      <w:pPr>
         <w:pStyle w:val="last-item"/>
         <w:numPr>
           <w:ilvl w:val="0"/>
@@ -639,7 +511,6 @@
         </w:r>
       </w:hyperlink>
     </w:p>
-    <w:p/>
     <w:sectPr>
       <w:pgSz w:w="11906" w:h="16838"/>
       <w:pgMar w:top="1417" w:right="1701" w:bottom="1417" w:left="1701" w:header="708" w:footer="708" w:gutter="0"/>
@@ -651,7 +522,7 @@
 </file>
 
 <file path=word/numbering.xml><?xml version="1.0" encoding="utf-8"?>
-<w:numbering xmlns:wpc="http://schemas.microsoft.com/office/word/2010/wordprocessingCanvas" xmlns:cx="http://schemas.microsoft.com/office/drawing/2014/chartex" xmlns:cx1="http://schemas.microsoft.com/office/drawing/2015/9/8/chartex" xmlns:cx2="http://schemas.microsoft.com/office/drawing/2015/10/21/chartex" xmlns:cx3="http://schemas.microsoft.com/office/drawing/2016/5/9/chartex" xmlns:cx4="http://schemas.microsoft.com/office/drawing/2016/5/10/chartex" xmlns:cx5="http://schemas.microsoft.com/office/drawing/2016/5/11/chartex" xmlns:cx6="http://schemas.microsoft.com/office/drawing/2016/5/12/chartex" xmlns:cx7="http://schemas.microsoft.com/office/drawing/2016/5/13/chartex" xmlns:cx8="http://schemas.microsoft.com/office/drawing/2016/5/14/chartex" xmlns:mc="http://schemas.openxmlformats.org/markup-compatibility/2006" xmlns:aink="http://schemas.microsoft.com/office/drawing/2016/ink" xmlns:am3d="http://schemas.microsoft.com/office/drawing/2017/model3d" xmlns:o="urn:schemas-microsoft-com:office:office" xmlns:r="http://schemas.openxmlformats.org/officeDocument/2006/relationships" xmlns:m="http://schemas.openxmlformats.org/officeDocument/2006/math" xmlns:v="urn:schemas-microsoft-com:vml" xmlns:wp14="http://schemas.microsoft.com/office/word/2010/wordprocessingDrawing" xmlns:wp="http://schemas.openxmlformats.org/drawingml/2006/wordprocessingDrawing" xmlns:w10="urn:schemas-microsoft-com:office:word" xmlns:w="http://schemas.openxmlformats.org/wordprocessingml/2006/main" xmlns:w14="http://schemas.microsoft.com/office/word/2010/wordml" xmlns:w15="http://schemas.microsoft.com/office/word/2012/wordml" xmlns:w16cid="http://schemas.microsoft.com/office/word/2016/wordml/cid" xmlns:w16se="http://schemas.microsoft.com/office/word/2015/wordml/symex" xmlns:wpg="http://schemas.microsoft.com/office/word/2010/wordprocessingGroup" xmlns:wpi="http://schemas.microsoft.com/office/word/2010/wordprocessingInk" xmlns:wne="http://schemas.microsoft.com/office/word/2006/wordml" xmlns:wps="http://schemas.microsoft.com/office/word/2010/wordprocessingShape" mc:Ignorable="w14 w15 w16se w16cid wp14">
+<w:numbering xmlns:wpc="http://schemas.microsoft.com/office/word/2010/wordprocessingCanvas" xmlns:cx="http://schemas.microsoft.com/office/drawing/2014/chartex" xmlns:cx1="http://schemas.microsoft.com/office/drawing/2015/9/8/chartex" xmlns:cx2="http://schemas.microsoft.com/office/drawing/2015/10/21/chartex" xmlns:cx3="http://schemas.microsoft.com/office/drawing/2016/5/9/chartex" xmlns:cx4="http://schemas.microsoft.com/office/drawing/2016/5/10/chartex" xmlns:cx5="http://schemas.microsoft.com/office/drawing/2016/5/11/chartex" xmlns:cx6="http://schemas.microsoft.com/office/drawing/2016/5/12/chartex" xmlns:cx7="http://schemas.microsoft.com/office/drawing/2016/5/13/chartex" xmlns:cx8="http://schemas.microsoft.com/office/drawing/2016/5/14/chartex" xmlns:mc="http://schemas.openxmlformats.org/markup-compatibility/2006" xmlns:aink="http://schemas.microsoft.com/office/drawing/2016/ink" xmlns:am3d="http://schemas.microsoft.com/office/drawing/2017/model3d" xmlns:o="urn:schemas-microsoft-com:office:office" xmlns:oel="http://schemas.microsoft.com/office/2019/extlst" xmlns:r="http://schemas.openxmlformats.org/officeDocument/2006/relationships" xmlns:m="http://schemas.openxmlformats.org/officeDocument/2006/math" xmlns:v="urn:schemas-microsoft-com:vml" xmlns:wp14="http://schemas.microsoft.com/office/word/2010/wordprocessingDrawing" xmlns:wp="http://schemas.openxmlformats.org/drawingml/2006/wordprocessingDrawing" xmlns:w10="urn:schemas-microsoft-com:office:word" xmlns:w="http://schemas.openxmlformats.org/wordprocessingml/2006/main" xmlns:w14="http://schemas.microsoft.com/office/word/2010/wordml" xmlns:w15="http://schemas.microsoft.com/office/word/2012/wordml" xmlns:w16cex="http://schemas.microsoft.com/office/word/2018/wordml/cex" xmlns:w16cid="http://schemas.microsoft.com/office/word/2016/wordml/cid" xmlns:w16="http://schemas.microsoft.com/office/word/2018/wordml" xmlns:w16du="http://schemas.microsoft.com/office/word/2023/wordml/word16du" xmlns:w16sdtdh="http://schemas.microsoft.com/office/word/2020/wordml/sdtdatahash" xmlns:w16sdtfl="http://schemas.microsoft.com/office/word/2024/wordml/sdtformatlock" xmlns:w16se="http://schemas.microsoft.com/office/word/2015/wordml/symex" xmlns:wpg="http://schemas.microsoft.com/office/word/2010/wordprocessingGroup" xmlns:wpi="http://schemas.microsoft.com/office/word/2010/wordprocessingInk" xmlns:wne="http://schemas.microsoft.com/office/word/2006/wordml" xmlns:wps="http://schemas.microsoft.com/office/word/2010/wordprocessingShape" mc:Ignorable="w14 w15 w16se w16cid w16 w16cex w16sdtdh w16sdtfl w16du wp14">
   <w:abstractNum w:abstractNumId="0" w15:restartNumberingAfterBreak="0">
     <w:nsid w:val="003C30EC"/>
     <w:multiLevelType w:val="multilevel"/>
@@ -6843,140 +6714,140 @@
       </w:rPr>
     </w:lvl>
   </w:abstractNum>
-  <w:num w:numId="1">
+  <w:num w:numId="1" w16cid:durableId="1508979356">
     <w:abstractNumId w:val="17"/>
   </w:num>
-  <w:num w:numId="2">
+  <w:num w:numId="2" w16cid:durableId="90399079">
     <w:abstractNumId w:val="28"/>
   </w:num>
-  <w:num w:numId="3">
+  <w:num w:numId="3" w16cid:durableId="1483038299">
     <w:abstractNumId w:val="0"/>
   </w:num>
-  <w:num w:numId="4">
+  <w:num w:numId="4" w16cid:durableId="56052932">
     <w:abstractNumId w:val="23"/>
   </w:num>
-  <w:num w:numId="5">
+  <w:num w:numId="5" w16cid:durableId="706301701">
     <w:abstractNumId w:val="2"/>
   </w:num>
-  <w:num w:numId="6">
+  <w:num w:numId="6" w16cid:durableId="73745492">
     <w:abstractNumId w:val="27"/>
   </w:num>
-  <w:num w:numId="7">
+  <w:num w:numId="7" w16cid:durableId="125583273">
     <w:abstractNumId w:val="34"/>
   </w:num>
-  <w:num w:numId="8">
+  <w:num w:numId="8" w16cid:durableId="1044526413">
     <w:abstractNumId w:val="19"/>
   </w:num>
-  <w:num w:numId="9">
+  <w:num w:numId="9" w16cid:durableId="1813517239">
     <w:abstractNumId w:val="37"/>
   </w:num>
-  <w:num w:numId="10">
+  <w:num w:numId="10" w16cid:durableId="2127456500">
     <w:abstractNumId w:val="8"/>
   </w:num>
-  <w:num w:numId="11">
+  <w:num w:numId="11" w16cid:durableId="1780488010">
     <w:abstractNumId w:val="13"/>
   </w:num>
-  <w:num w:numId="12">
+  <w:num w:numId="12" w16cid:durableId="255747550">
     <w:abstractNumId w:val="25"/>
   </w:num>
-  <w:num w:numId="13">
+  <w:num w:numId="13" w16cid:durableId="492641669">
     <w:abstractNumId w:val="32"/>
   </w:num>
-  <w:num w:numId="14">
+  <w:num w:numId="14" w16cid:durableId="1885749964">
     <w:abstractNumId w:val="29"/>
   </w:num>
-  <w:num w:numId="15">
+  <w:num w:numId="15" w16cid:durableId="954599428">
     <w:abstractNumId w:val="14"/>
   </w:num>
-  <w:num w:numId="16">
+  <w:num w:numId="16" w16cid:durableId="1052313042">
     <w:abstractNumId w:val="16"/>
   </w:num>
-  <w:num w:numId="17">
+  <w:num w:numId="17" w16cid:durableId="1905945768">
     <w:abstractNumId w:val="22"/>
   </w:num>
-  <w:num w:numId="18">
+  <w:num w:numId="18" w16cid:durableId="827209551">
     <w:abstractNumId w:val="26"/>
   </w:num>
-  <w:num w:numId="19">
+  <w:num w:numId="19" w16cid:durableId="241378513">
     <w:abstractNumId w:val="41"/>
   </w:num>
-  <w:num w:numId="20">
+  <w:num w:numId="20" w16cid:durableId="1424641419">
     <w:abstractNumId w:val="40"/>
   </w:num>
-  <w:num w:numId="21">
+  <w:num w:numId="21" w16cid:durableId="1239291777">
     <w:abstractNumId w:val="18"/>
   </w:num>
-  <w:num w:numId="22">
+  <w:num w:numId="22" w16cid:durableId="1621254725">
     <w:abstractNumId w:val="12"/>
   </w:num>
-  <w:num w:numId="23">
+  <w:num w:numId="23" w16cid:durableId="522478564">
     <w:abstractNumId w:val="24"/>
   </w:num>
-  <w:num w:numId="24">
+  <w:num w:numId="24" w16cid:durableId="1149054135">
     <w:abstractNumId w:val="1"/>
   </w:num>
-  <w:num w:numId="25">
+  <w:num w:numId="25" w16cid:durableId="1693452053">
     <w:abstractNumId w:val="5"/>
   </w:num>
-  <w:num w:numId="26">
+  <w:num w:numId="26" w16cid:durableId="1765488415">
     <w:abstractNumId w:val="20"/>
   </w:num>
-  <w:num w:numId="27">
+  <w:num w:numId="27" w16cid:durableId="142700186">
     <w:abstractNumId w:val="21"/>
   </w:num>
-  <w:num w:numId="28">
+  <w:num w:numId="28" w16cid:durableId="303506432">
     <w:abstractNumId w:val="15"/>
   </w:num>
-  <w:num w:numId="29">
+  <w:num w:numId="29" w16cid:durableId="761805392">
     <w:abstractNumId w:val="11"/>
   </w:num>
-  <w:num w:numId="30">
+  <w:num w:numId="30" w16cid:durableId="321547599">
     <w:abstractNumId w:val="33"/>
   </w:num>
-  <w:num w:numId="31">
+  <w:num w:numId="31" w16cid:durableId="1641765879">
     <w:abstractNumId w:val="31"/>
   </w:num>
-  <w:num w:numId="32">
+  <w:num w:numId="32" w16cid:durableId="2039699446">
     <w:abstractNumId w:val="39"/>
   </w:num>
-  <w:num w:numId="33">
+  <w:num w:numId="33" w16cid:durableId="1540239088">
     <w:abstractNumId w:val="6"/>
   </w:num>
-  <w:num w:numId="34">
+  <w:num w:numId="34" w16cid:durableId="967316657">
     <w:abstractNumId w:val="42"/>
   </w:num>
-  <w:num w:numId="35">
+  <w:num w:numId="35" w16cid:durableId="1719279188">
     <w:abstractNumId w:val="7"/>
   </w:num>
-  <w:num w:numId="36">
+  <w:num w:numId="36" w16cid:durableId="1701861084">
     <w:abstractNumId w:val="3"/>
   </w:num>
-  <w:num w:numId="37">
+  <w:num w:numId="37" w16cid:durableId="807940936">
     <w:abstractNumId w:val="35"/>
   </w:num>
-  <w:num w:numId="38">
+  <w:num w:numId="38" w16cid:durableId="1303383510">
     <w:abstractNumId w:val="30"/>
   </w:num>
-  <w:num w:numId="39">
+  <w:num w:numId="39" w16cid:durableId="1558009907">
     <w:abstractNumId w:val="4"/>
   </w:num>
-  <w:num w:numId="40">
+  <w:num w:numId="40" w16cid:durableId="1966810359">
     <w:abstractNumId w:val="10"/>
   </w:num>
-  <w:num w:numId="41">
+  <w:num w:numId="41" w16cid:durableId="26563555">
     <w:abstractNumId w:val="36"/>
   </w:num>
-  <w:num w:numId="42">
+  <w:num w:numId="42" w16cid:durableId="938099755">
     <w:abstractNumId w:val="9"/>
   </w:num>
-  <w:num w:numId="43">
+  <w:num w:numId="43" w16cid:durableId="1903711394">
     <w:abstractNumId w:val="38"/>
   </w:num>
 </w:numbering>
 </file>
 
 <file path=word/styles.xml><?xml version="1.0" encoding="utf-8"?>
-<w:styles xmlns:mc="http://schemas.openxmlformats.org/markup-compatibility/2006" xmlns:r="http://schemas.openxmlformats.org/officeDocument/2006/relationships" xmlns:w="http://schemas.openxmlformats.org/wordprocessingml/2006/main" xmlns:w14="http://schemas.microsoft.com/office/word/2010/wordml" xmlns:w15="http://schemas.microsoft.com/office/word/2012/wordml" xmlns:w16cid="http://schemas.microsoft.com/office/word/2016/wordml/cid" xmlns:w16se="http://schemas.microsoft.com/office/word/2015/wordml/symex" mc:Ignorable="w14 w15 w16se w16cid">
+<w:styles xmlns:mc="http://schemas.openxmlformats.org/markup-compatibility/2006" xmlns:r="http://schemas.openxmlformats.org/officeDocument/2006/relationships" xmlns:w="http://schemas.openxmlformats.org/wordprocessingml/2006/main" xmlns:w14="http://schemas.microsoft.com/office/word/2010/wordml" xmlns:w15="http://schemas.microsoft.com/office/word/2012/wordml" xmlns:w16cex="http://schemas.microsoft.com/office/word/2018/wordml/cex" xmlns:w16cid="http://schemas.microsoft.com/office/word/2016/wordml/cid" xmlns:w16="http://schemas.microsoft.com/office/word/2018/wordml" xmlns:w16du="http://schemas.microsoft.com/office/word/2023/wordml/word16du" xmlns:w16sdtdh="http://schemas.microsoft.com/office/word/2020/wordml/sdtdatahash" xmlns:w16sdtfl="http://schemas.microsoft.com/office/word/2024/wordml/sdtformatlock" xmlns:w16se="http://schemas.microsoft.com/office/word/2015/wordml/symex" mc:Ignorable="w14 w15 w16se w16cid w16 w16cex w16sdtdh w16sdtfl w16du">
   <w:docDefaults>
     <w:rPrDefault>
       <w:rPr>
@@ -6992,7 +6863,7 @@
       </w:pPr>
     </w:pPrDefault>
   </w:docDefaults>
-  <w:latentStyles w:defLockedState="0" w:defUIPriority="99" w:defSemiHidden="0" w:defUnhideWhenUsed="0" w:defQFormat="0" w:count="375">
+  <w:latentStyles w:defLockedState="0" w:defUIPriority="99" w:defSemiHidden="0" w:defUnhideWhenUsed="0" w:defQFormat="0" w:count="376">
     <w:lsdException w:name="Normal" w:uiPriority="0" w:qFormat="1"/>
     <w:lsdException w:name="heading 1" w:uiPriority="9" w:qFormat="1"/>
     <w:lsdException w:name="heading 2" w:semiHidden="1" w:uiPriority="9" w:unhideWhenUsed="1" w:qFormat="1"/>
@@ -7368,6 +7239,7 @@
     <w:lsdException w:name="Smart Hyperlink" w:semiHidden="1" w:unhideWhenUsed="1"/>
     <w:lsdException w:name="Hashtag" w:semiHidden="1" w:unhideWhenUsed="1"/>
     <w:lsdException w:name="Unresolved Mention" w:semiHidden="1" w:unhideWhenUsed="1"/>
+    <w:lsdException w:name="Smart Link" w:semiHidden="1" w:unhideWhenUsed="1"/>
   </w:latentStyles>
   <w:style w:type="paragraph" w:default="1" w:styleId="Normal">
     <w:name w:val="Normal"/>
